--- a/ALL_FILES/module-08-cell-division-keys-to-success.docx
+++ b/ALL_FILES/module-08-cell-division-keys-to-success.docx
@@ -4,7 +4,7 @@
   <w:body>
     <w:p>
       <w:r>
-        <w:t>Module 08: Cell Division — Mitosis &amp; Meiosis — Keys to Success</w:t>
+        <w:t>Module 08: Cell Division — Mitosis &amp; Meiosis (OpenStax Chapter 6) — Keys to Success</w:t>
       </w:r>
     </w:p>
     <w:p>
